--- a/xv6/实验/locks.docx
+++ b/xv6/实验/locks.docx
@@ -6737,14 +6737,7 @@
           <w:rFonts w:eastAsia="等线" w:hint="eastAsia"/>
           <w:lang w:eastAsia="zh-CN"/>
         </w:rPr>
-        <w:t>请你把所有锁名以</w:t>
-      </w:r>
-      <w:r>
-        <w:rPr>
-          <w:rFonts w:eastAsia="等线" w:hint="eastAsia"/>
-          <w:lang w:eastAsia="zh-CN"/>
-        </w:rPr>
-        <w:t>“</w:t>
+        <w:t>请你把所有锁名以“</w:t>
       </w:r>
       <w:r>
         <w:rPr>
@@ -6758,7 +6751,246 @@
           <w:rFonts w:eastAsia="等线" w:hint="eastAsia"/>
           <w:lang w:eastAsia="zh-CN"/>
         </w:rPr>
-        <w:t>”开头</w:t>
+        <w:t>”开头。</w:t>
+      </w:r>
+      <w:r>
+        <w:rPr>
+          <w:rFonts w:eastAsia="等线" w:hint="eastAsia"/>
+          <w:lang w:eastAsia="zh-CN"/>
+        </w:rPr>
+        <w:t>即你该</w:t>
+      </w:r>
+      <w:r>
+        <w:rPr>
+          <w:rFonts w:eastAsia="等线" w:hint="eastAsia"/>
+          <w:lang w:eastAsia="zh-CN"/>
+        </w:rPr>
+        <w:t>为每个锁</w:t>
+      </w:r>
+      <w:r>
+        <w:rPr>
+          <w:rFonts w:eastAsia="等线" w:hint="eastAsia"/>
+          <w:lang w:eastAsia="zh-CN"/>
+        </w:rPr>
+        <w:t>调用</w:t>
+      </w:r>
+      <w:r>
+        <w:rPr>
+          <w:rFonts w:eastAsia="等线" w:hint="eastAsia"/>
+          <w:lang w:eastAsia="zh-CN"/>
+        </w:rPr>
+        <w:t>init</w:t>
+      </w:r>
+      <w:r>
+        <w:rPr>
+          <w:rFonts w:eastAsia="等线"/>
+          <w:lang w:eastAsia="zh-CN"/>
+        </w:rPr>
+        <w:t>lock</w:t>
+      </w:r>
+      <w:r>
+        <w:rPr>
+          <w:rFonts w:eastAsia="等线" w:hint="eastAsia"/>
+          <w:lang w:eastAsia="zh-CN"/>
+        </w:rPr>
+        <w:t>，传入一个以“</w:t>
+      </w:r>
+      <w:r>
+        <w:rPr>
+          <w:rFonts w:eastAsia="等线" w:hint="eastAsia"/>
+          <w:lang w:eastAsia="zh-CN"/>
+        </w:rPr>
+        <w:t>bcache</w:t>
+      </w:r>
+      <w:r>
+        <w:rPr>
+          <w:rFonts w:eastAsia="等线" w:hint="eastAsia"/>
+          <w:lang w:eastAsia="zh-CN"/>
+        </w:rPr>
+        <w:t>”开头的名字。</w:t>
+      </w:r>
+    </w:p>
+    <w:p>
+      <w:pPr>
+        <w:rPr>
+          <w:rFonts w:eastAsia="等线"/>
+          <w:lang w:eastAsia="zh-CN"/>
+        </w:rPr>
+      </w:pPr>
+      <w:r>
+        <w:rPr>
+          <w:rFonts w:eastAsia="等线"/>
+          <w:lang w:eastAsia="zh-CN"/>
+        </w:rPr>
+        <w:tab/>
+      </w:r>
+      <w:r>
+        <w:rPr>
+          <w:rFonts w:eastAsia="等线" w:hint="eastAsia"/>
+          <w:lang w:eastAsia="zh-CN"/>
+        </w:rPr>
+        <w:t>减少</w:t>
+      </w:r>
+      <w:r>
+        <w:rPr>
+          <w:rFonts w:eastAsia="等线" w:hint="eastAsia"/>
+          <w:lang w:eastAsia="zh-CN"/>
+        </w:rPr>
+        <w:t>block</w:t>
+      </w:r>
+      <w:r>
+        <w:rPr>
+          <w:rFonts w:eastAsia="等线"/>
+          <w:lang w:eastAsia="zh-CN"/>
+        </w:rPr>
+        <w:t xml:space="preserve"> </w:t>
+      </w:r>
+      <w:r>
+        <w:rPr>
+          <w:rFonts w:eastAsia="等线" w:hint="eastAsia"/>
+          <w:lang w:eastAsia="zh-CN"/>
+        </w:rPr>
+        <w:t>cache</w:t>
+      </w:r>
+      <w:r>
+        <w:rPr>
+          <w:rFonts w:eastAsia="等线" w:hint="eastAsia"/>
+          <w:lang w:eastAsia="zh-CN"/>
+        </w:rPr>
+        <w:t>中的争用比</w:t>
+      </w:r>
+      <w:r>
+        <w:rPr>
+          <w:rFonts w:eastAsia="等线" w:hint="eastAsia"/>
+          <w:lang w:eastAsia="zh-CN"/>
+        </w:rPr>
+        <w:t>kalloc</w:t>
+      </w:r>
+      <w:r>
+        <w:rPr>
+          <w:rFonts w:eastAsia="等线" w:hint="eastAsia"/>
+          <w:lang w:eastAsia="zh-CN"/>
+        </w:rPr>
+        <w:t>更困难，因为</w:t>
+      </w:r>
+      <w:r>
+        <w:rPr>
+          <w:rFonts w:eastAsia="等线" w:hint="eastAsia"/>
+          <w:lang w:eastAsia="zh-CN"/>
+        </w:rPr>
+        <w:t>bcache</w:t>
+      </w:r>
+      <w:r>
+        <w:rPr>
+          <w:rFonts w:eastAsia="等线"/>
+          <w:lang w:eastAsia="zh-CN"/>
+        </w:rPr>
+        <w:t xml:space="preserve"> </w:t>
+      </w:r>
+      <w:r>
+        <w:rPr>
+          <w:rFonts w:eastAsia="等线" w:hint="eastAsia"/>
+          <w:lang w:eastAsia="zh-CN"/>
+        </w:rPr>
+        <w:t>buffers</w:t>
+      </w:r>
+      <w:r>
+        <w:rPr>
+          <w:rFonts w:eastAsia="等线" w:hint="eastAsia"/>
+          <w:lang w:eastAsia="zh-CN"/>
+        </w:rPr>
+        <w:t>确实在多进程间共享。</w:t>
+      </w:r>
+      <w:r>
+        <w:rPr>
+          <w:rFonts w:eastAsia="等线" w:hint="eastAsia"/>
+          <w:lang w:eastAsia="zh-CN"/>
+        </w:rPr>
+        <w:t>对于</w:t>
+      </w:r>
+      <w:r>
+        <w:rPr>
+          <w:rFonts w:eastAsia="等线" w:hint="eastAsia"/>
+          <w:lang w:eastAsia="zh-CN"/>
+        </w:rPr>
+        <w:t>kalloc</w:t>
+      </w:r>
+      <w:r>
+        <w:rPr>
+          <w:rFonts w:eastAsia="等线" w:hint="eastAsia"/>
+          <w:lang w:eastAsia="zh-CN"/>
+        </w:rPr>
+        <w:t>，给每个</w:t>
+      </w:r>
+      <w:r>
+        <w:rPr>
+          <w:rFonts w:eastAsia="等线" w:hint="eastAsia"/>
+          <w:lang w:eastAsia="zh-CN"/>
+        </w:rPr>
+        <w:t>C</w:t>
+      </w:r>
+      <w:r>
+        <w:rPr>
+          <w:rFonts w:eastAsia="等线"/>
+          <w:lang w:eastAsia="zh-CN"/>
+        </w:rPr>
+        <w:t>PU</w:t>
+      </w:r>
+      <w:r>
+        <w:rPr>
+          <w:rFonts w:eastAsia="等线" w:hint="eastAsia"/>
+          <w:lang w:eastAsia="zh-CN"/>
+        </w:rPr>
+        <w:t>它自己的</w:t>
+      </w:r>
+      <w:r>
+        <w:rPr>
+          <w:rFonts w:eastAsia="等线" w:hint="eastAsia"/>
+          <w:lang w:eastAsia="zh-CN"/>
+        </w:rPr>
+        <w:t>allocator</w:t>
+      </w:r>
+      <w:r>
+        <w:rPr>
+          <w:rFonts w:eastAsia="等线" w:hint="eastAsia"/>
+          <w:lang w:eastAsia="zh-CN"/>
+        </w:rPr>
+        <w:t>可以减少绝大多数争用；</w:t>
+      </w:r>
+      <w:r>
+        <w:rPr>
+          <w:rFonts w:eastAsia="等线" w:hint="eastAsia"/>
+          <w:lang w:eastAsia="zh-CN"/>
+        </w:rPr>
+        <w:t>它们不会对</w:t>
+      </w:r>
+      <w:r>
+        <w:rPr>
+          <w:rFonts w:eastAsia="等线" w:hint="eastAsia"/>
+          <w:lang w:eastAsia="zh-CN"/>
+        </w:rPr>
+        <w:t>block</w:t>
+      </w:r>
+      <w:r>
+        <w:rPr>
+          <w:rFonts w:eastAsia="等线"/>
+          <w:lang w:eastAsia="zh-CN"/>
+        </w:rPr>
+        <w:t xml:space="preserve"> </w:t>
+      </w:r>
+      <w:r>
+        <w:rPr>
+          <w:rFonts w:eastAsia="等线" w:hint="eastAsia"/>
+          <w:lang w:eastAsia="zh-CN"/>
+        </w:rPr>
+        <w:t>cache</w:t>
+      </w:r>
+      <w:r>
+        <w:rPr>
+          <w:rFonts w:eastAsia="等线" w:hint="eastAsia"/>
+          <w:lang w:eastAsia="zh-CN"/>
+        </w:rPr>
+        <w:t>起作用</w:t>
       </w:r>
       <w:r>
         <w:rPr>
@@ -6772,42 +7004,191 @@
           <w:rFonts w:eastAsia="等线" w:hint="eastAsia"/>
           <w:lang w:eastAsia="zh-CN"/>
         </w:rPr>
-        <w:t>即你该</w:t>
-      </w:r>
-      <w:r>
-        <w:rPr>
-          <w:rFonts w:eastAsia="等线" w:hint="eastAsia"/>
-          <w:lang w:eastAsia="zh-CN"/>
-        </w:rPr>
-        <w:t>为每个锁</w:t>
-      </w:r>
-      <w:r>
-        <w:rPr>
-          <w:rFonts w:eastAsia="等线" w:hint="eastAsia"/>
-          <w:lang w:eastAsia="zh-CN"/>
-        </w:rPr>
-        <w:t>调用</w:t>
-      </w:r>
-      <w:r>
-        <w:rPr>
-          <w:rFonts w:eastAsia="等线" w:hint="eastAsia"/>
-          <w:lang w:eastAsia="zh-CN"/>
-        </w:rPr>
-        <w:t>init</w:t>
-      </w:r>
-      <w:r>
-        <w:rPr>
-          <w:rFonts w:eastAsia="等线"/>
+        <w:t>我们建议你用哈希表</w:t>
+      </w:r>
+      <w:r>
+        <w:rPr>
+          <w:rFonts w:eastAsia="等线" w:hint="eastAsia"/>
+          <w:lang w:eastAsia="zh-CN"/>
+        </w:rPr>
+        <w:t>（</w:t>
+      </w:r>
+      <w:r>
+        <w:rPr>
+          <w:rFonts w:eastAsia="等线" w:hint="eastAsia"/>
+          <w:lang w:eastAsia="zh-CN"/>
+        </w:rPr>
+        <w:t>每个</w:t>
+      </w:r>
+      <w:r>
+        <w:rPr>
+          <w:rFonts w:eastAsia="等线" w:hint="eastAsia"/>
+          <w:lang w:eastAsia="zh-CN"/>
+        </w:rPr>
+        <w:t>bucket</w:t>
+      </w:r>
+      <w:r>
+        <w:rPr>
+          <w:rFonts w:eastAsia="等线" w:hint="eastAsia"/>
+          <w:lang w:eastAsia="zh-CN"/>
+        </w:rPr>
+        <w:t>一把锁</w:t>
+      </w:r>
+      <w:r>
+        <w:rPr>
+          <w:rFonts w:eastAsia="等线" w:hint="eastAsia"/>
+          <w:lang w:eastAsia="zh-CN"/>
+        </w:rPr>
+        <w:t>）</w:t>
+      </w:r>
+      <w:r>
+        <w:rPr>
+          <w:rFonts w:eastAsia="等线" w:hint="eastAsia"/>
+          <w:lang w:eastAsia="zh-CN"/>
+        </w:rPr>
+        <w:t>在</w:t>
+      </w:r>
+      <w:r>
+        <w:rPr>
+          <w:rFonts w:eastAsia="等线" w:hint="eastAsia"/>
+          <w:lang w:eastAsia="zh-CN"/>
+        </w:rPr>
+        <w:t>cache</w:t>
+      </w:r>
+      <w:r>
+        <w:rPr>
+          <w:rFonts w:eastAsia="等线" w:hint="eastAsia"/>
+          <w:lang w:eastAsia="zh-CN"/>
+        </w:rPr>
+        <w:t>中查看</w:t>
+      </w:r>
+      <w:r>
+        <w:rPr>
+          <w:rFonts w:eastAsia="等线" w:hint="eastAsia"/>
+          <w:lang w:eastAsia="zh-CN"/>
+        </w:rPr>
+        <w:t>block</w:t>
+      </w:r>
+      <w:r>
+        <w:rPr>
+          <w:rFonts w:eastAsia="等线" w:hint="eastAsia"/>
+          <w:lang w:eastAsia="zh-CN"/>
+        </w:rPr>
+        <w:t>序号</w:t>
+      </w:r>
+      <w:r>
+        <w:rPr>
+          <w:rFonts w:eastAsia="等线" w:hint="eastAsia"/>
+          <w:lang w:eastAsia="zh-CN"/>
+        </w:rPr>
+        <w:t>。</w:t>
+      </w:r>
+    </w:p>
+    <w:p>
+      <w:pPr>
+        <w:rPr>
+          <w:rFonts w:eastAsia="等线"/>
+          <w:lang w:eastAsia="zh-CN"/>
+        </w:rPr>
+      </w:pPr>
+      <w:r>
+        <w:rPr>
+          <w:rFonts w:eastAsia="等线"/>
+          <w:lang w:eastAsia="zh-CN"/>
+        </w:rPr>
+        <w:tab/>
+      </w:r>
+      <w:r>
+        <w:rPr>
+          <w:rFonts w:eastAsia="等线" w:hint="eastAsia"/>
+          <w:lang w:eastAsia="zh-CN"/>
+        </w:rPr>
+        <w:t>某些情况下，你的方案</w:t>
+      </w:r>
+      <w:r>
+        <w:rPr>
+          <w:rFonts w:eastAsia="等线" w:hint="eastAsia"/>
+          <w:lang w:eastAsia="zh-CN"/>
+        </w:rPr>
+        <w:t>有</w:t>
+      </w:r>
+      <w:r>
+        <w:rPr>
+          <w:rFonts w:eastAsia="等线" w:hint="eastAsia"/>
           <w:lang w:eastAsia="zh-CN"/>
         </w:rPr>
         <w:t>lock</w:t>
       </w:r>
       <w:r>
         <w:rPr>
-          <w:rFonts w:eastAsia="等线" w:hint="eastAsia"/>
-          <w:lang w:eastAsia="zh-CN"/>
-        </w:rPr>
-        <w:t>，传入一个以“</w:t>
+          <w:rFonts w:eastAsia="等线"/>
+          <w:lang w:eastAsia="zh-CN"/>
+        </w:rPr>
+        <w:t xml:space="preserve"> </w:t>
+      </w:r>
+      <w:r>
+        <w:rPr>
+          <w:rFonts w:eastAsia="等线" w:hint="eastAsia"/>
+          <w:lang w:eastAsia="zh-CN"/>
+        </w:rPr>
+        <w:t>conflict</w:t>
+      </w:r>
+      <w:r>
+        <w:rPr>
+          <w:rFonts w:eastAsia="等线" w:hint="eastAsia"/>
+          <w:lang w:eastAsia="zh-CN"/>
+        </w:rPr>
+        <w:t>是可以的：</w:t>
+      </w:r>
+    </w:p>
+    <w:p>
+      <w:pPr>
+        <w:rPr>
+          <w:rFonts w:eastAsia="等线"/>
+          <w:lang w:eastAsia="zh-CN"/>
+        </w:rPr>
+      </w:pPr>
+      <w:r>
+        <w:rPr>
+          <w:rFonts w:eastAsia="等线"/>
+          <w:lang w:eastAsia="zh-CN"/>
+        </w:rPr>
+        <w:tab/>
+      </w:r>
+      <w:r>
+        <w:rPr>
+          <w:rFonts w:eastAsia="等线" w:hint="eastAsia"/>
+          <w:lang w:eastAsia="zh-CN"/>
+        </w:rPr>
+        <w:t>1</w:t>
+      </w:r>
+      <w:r>
+        <w:rPr>
+          <w:rFonts w:eastAsia="等线" w:hint="eastAsia"/>
+          <w:lang w:eastAsia="zh-CN"/>
+        </w:rPr>
+        <w:t>，</w:t>
+      </w:r>
+      <w:r>
+        <w:rPr>
+          <w:rFonts w:eastAsia="等线" w:hint="eastAsia"/>
+          <w:lang w:eastAsia="zh-CN"/>
+        </w:rPr>
+        <w:t>当两个进程并发地使用相同</w:t>
+      </w:r>
+      <w:r>
+        <w:rPr>
+          <w:rFonts w:eastAsia="等线" w:hint="eastAsia"/>
+          <w:lang w:eastAsia="zh-CN"/>
+        </w:rPr>
+        <w:t>block</w:t>
+      </w:r>
+      <w:r>
+        <w:rPr>
+          <w:rFonts w:eastAsia="等线" w:hint="eastAsia"/>
+          <w:lang w:eastAsia="zh-CN"/>
+        </w:rPr>
+        <w:t>序号。</w:t>
       </w:r>
       <w:r>
         <w:rPr>
@@ -6818,10 +7199,17 @@
       </w:r>
       <w:r>
         <w:rPr>
-          <w:rFonts w:eastAsia="等线" w:hint="eastAsia"/>
-          <w:lang w:eastAsia="zh-CN"/>
-        </w:rPr>
-        <w:t>”开头的名字。</w:t>
+          <w:rFonts w:eastAsia="等线"/>
+          <w:lang w:eastAsia="zh-CN"/>
+        </w:rPr>
+        <w:t>test test0</w:t>
+      </w:r>
+      <w:r>
+        <w:rPr>
+          <w:rFonts w:eastAsia="等线" w:hint="eastAsia"/>
+          <w:lang w:eastAsia="zh-CN"/>
+        </w:rPr>
+        <w:t>从不会这么做。</w:t>
       </w:r>
     </w:p>
     <w:p>
@@ -6843,7 +7231,56 @@
           <w:rFonts w:eastAsia="等线" w:hint="eastAsia"/>
           <w:lang w:eastAsia="zh-CN"/>
         </w:rPr>
-        <w:t>减少</w:t>
+        <w:t>2</w:t>
+      </w:r>
+      <w:r>
+        <w:rPr>
+          <w:rFonts w:eastAsia="等线" w:hint="eastAsia"/>
+          <w:lang w:eastAsia="zh-CN"/>
+        </w:rPr>
+        <w:t>，</w:t>
+      </w:r>
+      <w:r>
+        <w:rPr>
+          <w:rFonts w:eastAsia="等线" w:hint="eastAsia"/>
+          <w:lang w:eastAsia="zh-CN"/>
+        </w:rPr>
+        <w:t>当两个进程同时在</w:t>
+      </w:r>
+      <w:r>
+        <w:rPr>
+          <w:rFonts w:eastAsia="等线" w:hint="eastAsia"/>
+          <w:lang w:eastAsia="zh-CN"/>
+        </w:rPr>
+        <w:t>cache</w:t>
+      </w:r>
+      <w:r>
+        <w:rPr>
+          <w:rFonts w:eastAsia="等线" w:hint="eastAsia"/>
+          <w:lang w:eastAsia="zh-CN"/>
+        </w:rPr>
+        <w:t>中</w:t>
+      </w:r>
+      <w:r>
+        <w:rPr>
+          <w:rFonts w:eastAsia="等线" w:hint="eastAsia"/>
+          <w:lang w:eastAsia="zh-CN"/>
+        </w:rPr>
+        <w:t>miss</w:t>
+      </w:r>
+      <w:r>
+        <w:rPr>
+          <w:rFonts w:eastAsia="等线" w:hint="eastAsia"/>
+          <w:lang w:eastAsia="zh-CN"/>
+        </w:rPr>
+        <w:t>时，</w:t>
+      </w:r>
+      <w:r>
+        <w:rPr>
+          <w:rFonts w:eastAsia="等线" w:hint="eastAsia"/>
+          <w:lang w:eastAsia="zh-CN"/>
+        </w:rPr>
+        <w:t>需要找到一个未使用的</w:t>
       </w:r>
       <w:r>
         <w:rPr>
@@ -6854,10 +7291,929 @@
       </w:r>
       <w:r>
         <w:rPr>
-          <w:rFonts w:eastAsia="等线"/>
-          <w:lang w:eastAsia="zh-CN"/>
-        </w:rPr>
-        <w:t xml:space="preserve"> </w:t>
+          <w:rFonts w:eastAsia="等线" w:hint="eastAsia"/>
+          <w:lang w:eastAsia="zh-CN"/>
+        </w:rPr>
+        <w:t>来替换</w:t>
+      </w:r>
+      <w:r>
+        <w:rPr>
+          <w:rFonts w:eastAsia="等线" w:hint="eastAsia"/>
+          <w:lang w:eastAsia="zh-CN"/>
+        </w:rPr>
+        <w:t>。</w:t>
+      </w:r>
+      <w:r>
+        <w:rPr>
+          <w:rFonts w:eastAsia="等线" w:hint="eastAsia"/>
+          <w:lang w:eastAsia="zh-CN"/>
+        </w:rPr>
+        <w:t>bcache</w:t>
+      </w:r>
+      <w:r>
+        <w:rPr>
+          <w:rFonts w:eastAsia="等线"/>
+          <w:lang w:eastAsia="zh-CN"/>
+        </w:rPr>
+        <w:t>test test0</w:t>
+      </w:r>
+      <w:r>
+        <w:rPr>
+          <w:rFonts w:eastAsia="等线" w:hint="eastAsia"/>
+          <w:lang w:eastAsia="zh-CN"/>
+        </w:rPr>
+        <w:t>从不会这么做。</w:t>
+      </w:r>
+    </w:p>
+    <w:p>
+      <w:pPr>
+        <w:rPr>
+          <w:rFonts w:eastAsia="等线"/>
+          <w:lang w:eastAsia="zh-CN"/>
+        </w:rPr>
+      </w:pPr>
+      <w:r>
+        <w:rPr>
+          <w:rFonts w:eastAsia="等线"/>
+          <w:lang w:eastAsia="zh-CN"/>
+        </w:rPr>
+        <w:tab/>
+      </w:r>
+      <w:r>
+        <w:rPr>
+          <w:rFonts w:eastAsia="等线" w:hint="eastAsia"/>
+          <w:lang w:eastAsia="zh-CN"/>
+        </w:rPr>
+        <w:t>3</w:t>
+      </w:r>
+      <w:r>
+        <w:rPr>
+          <w:rFonts w:eastAsia="等线" w:hint="eastAsia"/>
+          <w:lang w:eastAsia="zh-CN"/>
+        </w:rPr>
+        <w:t>，</w:t>
+      </w:r>
+      <w:r>
+        <w:rPr>
+          <w:rFonts w:eastAsia="等线" w:hint="eastAsia"/>
+          <w:lang w:eastAsia="zh-CN"/>
+        </w:rPr>
+        <w:t>无论你使用什么方案来区分</w:t>
+      </w:r>
+      <w:r>
+        <w:rPr>
+          <w:rFonts w:eastAsia="等线" w:hint="eastAsia"/>
+          <w:lang w:eastAsia="zh-CN"/>
+        </w:rPr>
+        <w:t>blocks</w:t>
+      </w:r>
+      <w:r>
+        <w:rPr>
+          <w:rFonts w:eastAsia="等线" w:hint="eastAsia"/>
+          <w:lang w:eastAsia="zh-CN"/>
+        </w:rPr>
+        <w:t>和</w:t>
+      </w:r>
+      <w:r>
+        <w:rPr>
+          <w:rFonts w:eastAsia="等线" w:hint="eastAsia"/>
+          <w:lang w:eastAsia="zh-CN"/>
+        </w:rPr>
+        <w:t>locks</w:t>
+      </w:r>
+      <w:r>
+        <w:rPr>
+          <w:rFonts w:eastAsia="等线" w:hint="eastAsia"/>
+          <w:lang w:eastAsia="zh-CN"/>
+        </w:rPr>
+        <w:t>，两个进程</w:t>
+      </w:r>
+      <w:r>
+        <w:rPr>
+          <w:rFonts w:eastAsia="等线" w:hint="eastAsia"/>
+          <w:lang w:eastAsia="zh-CN"/>
+        </w:rPr>
+        <w:t>并发使用</w:t>
+      </w:r>
+      <w:r>
+        <w:rPr>
+          <w:rFonts w:eastAsia="等线" w:hint="eastAsia"/>
+          <w:lang w:eastAsia="zh-CN"/>
+        </w:rPr>
+        <w:t>blocks</w:t>
+      </w:r>
+      <w:r>
+        <w:rPr>
+          <w:rFonts w:eastAsia="等线" w:hint="eastAsia"/>
+          <w:lang w:eastAsia="zh-CN"/>
+        </w:rPr>
+        <w:t>都会产生</w:t>
+      </w:r>
+      <w:r>
+        <w:rPr>
+          <w:rFonts w:eastAsia="等线" w:hint="eastAsia"/>
+          <w:lang w:eastAsia="zh-CN"/>
+        </w:rPr>
+        <w:t>conflict</w:t>
+      </w:r>
+      <w:r>
+        <w:rPr>
+          <w:rFonts w:eastAsia="等线" w:hint="eastAsia"/>
+          <w:lang w:eastAsia="zh-CN"/>
+        </w:rPr>
+        <w:t>；例如，两个进程使用</w:t>
+      </w:r>
+      <w:r>
+        <w:rPr>
+          <w:rFonts w:eastAsia="等线" w:hint="eastAsia"/>
+          <w:lang w:eastAsia="zh-CN"/>
+        </w:rPr>
+        <w:t>blocks</w:t>
+      </w:r>
+      <w:r>
+        <w:rPr>
+          <w:rFonts w:eastAsia="等线" w:hint="eastAsia"/>
+          <w:lang w:eastAsia="zh-CN"/>
+        </w:rPr>
+        <w:t>（它的</w:t>
+      </w:r>
+      <w:r>
+        <w:rPr>
+          <w:rFonts w:eastAsia="等线" w:hint="eastAsia"/>
+          <w:lang w:eastAsia="zh-CN"/>
+        </w:rPr>
+        <w:t>block</w:t>
+      </w:r>
+      <w:r>
+        <w:rPr>
+          <w:rFonts w:eastAsia="等线" w:hint="eastAsia"/>
+          <w:lang w:eastAsia="zh-CN"/>
+        </w:rPr>
+        <w:t>号哈希到哈希表同一位置）。</w:t>
+      </w:r>
+      <w:r>
+        <w:rPr>
+          <w:rFonts w:eastAsia="等线" w:hint="eastAsia"/>
+          <w:lang w:eastAsia="zh-CN"/>
+        </w:rPr>
+        <w:t>bcache</w:t>
+      </w:r>
+      <w:r>
+        <w:rPr>
+          <w:rFonts w:eastAsia="等线"/>
+          <w:lang w:eastAsia="zh-CN"/>
+        </w:rPr>
+        <w:t>test.test</w:t>
+      </w:r>
+      <w:r>
+        <w:rPr>
+          <w:rFonts w:eastAsia="等线" w:hint="eastAsia"/>
+          <w:lang w:eastAsia="zh-CN"/>
+        </w:rPr>
+        <w:t>0(</w:t>
+      </w:r>
+      <w:r>
+        <w:rPr>
+          <w:rFonts w:eastAsia="等线"/>
+          <w:lang w:eastAsia="zh-CN"/>
+        </w:rPr>
+        <w:t>)</w:t>
+      </w:r>
+      <w:r>
+        <w:rPr>
+          <w:rFonts w:eastAsia="等线" w:hint="eastAsia"/>
+          <w:lang w:eastAsia="zh-CN"/>
+        </w:rPr>
+        <w:t>可能这么做，取决于你的设计，但你应该尝试调整策略细节来避免</w:t>
+      </w:r>
+      <w:r>
+        <w:rPr>
+          <w:rFonts w:eastAsia="等线" w:hint="eastAsia"/>
+          <w:lang w:eastAsia="zh-CN"/>
+        </w:rPr>
+        <w:t>confilcts</w:t>
+      </w:r>
+      <w:r>
+        <w:rPr>
+          <w:rFonts w:eastAsia="等线" w:hint="eastAsia"/>
+          <w:lang w:eastAsia="zh-CN"/>
+        </w:rPr>
+        <w:t>（示例，改变哈希表的</w:t>
+      </w:r>
+      <w:r>
+        <w:rPr>
+          <w:rFonts w:eastAsia="等线" w:hint="eastAsia"/>
+          <w:lang w:eastAsia="zh-CN"/>
+        </w:rPr>
+        <w:t>尺寸</w:t>
+      </w:r>
+      <w:r>
+        <w:rPr>
+          <w:rFonts w:eastAsia="等线" w:hint="eastAsia"/>
+          <w:lang w:eastAsia="zh-CN"/>
+        </w:rPr>
+        <w:t>）</w:t>
+      </w:r>
+      <w:r>
+        <w:rPr>
+          <w:rFonts w:eastAsia="等线" w:hint="eastAsia"/>
+          <w:lang w:eastAsia="zh-CN"/>
+        </w:rPr>
+        <w:t>。</w:t>
+      </w:r>
+    </w:p>
+    <w:p>
+      <w:pPr>
+        <w:rPr>
+          <w:rFonts w:eastAsia="等线"/>
+          <w:lang w:eastAsia="zh-CN"/>
+        </w:rPr>
+      </w:pPr>
+      <w:r>
+        <w:rPr>
+          <w:rFonts w:eastAsia="等线"/>
+          <w:lang w:eastAsia="zh-CN"/>
+        </w:rPr>
+        <w:tab/>
+      </w:r>
+      <w:r>
+        <w:rPr>
+          <w:rFonts w:eastAsia="等线" w:hint="eastAsia"/>
+          <w:lang w:eastAsia="zh-CN"/>
+        </w:rPr>
+        <w:t>bcachetest</w:t>
+      </w:r>
+      <w:r>
+        <w:rPr>
+          <w:rFonts w:eastAsia="等线" w:hint="eastAsia"/>
+          <w:lang w:eastAsia="zh-CN"/>
+        </w:rPr>
+        <w:t>的</w:t>
+      </w:r>
+      <w:r>
+        <w:rPr>
+          <w:rFonts w:eastAsia="等线" w:hint="eastAsia"/>
+          <w:lang w:eastAsia="zh-CN"/>
+        </w:rPr>
+        <w:t>test1</w:t>
+      </w:r>
+      <w:r>
+        <w:rPr>
+          <w:rFonts w:eastAsia="等线" w:hint="eastAsia"/>
+          <w:lang w:eastAsia="zh-CN"/>
+        </w:rPr>
+        <w:t>使用块比缓冲区，练习一些文件系统代码路径。</w:t>
+      </w:r>
+    </w:p>
+    <w:p>
+      <w:pPr>
+        <w:rPr>
+          <w:rFonts w:eastAsia="等线"/>
+          <w:lang w:eastAsia="zh-CN"/>
+        </w:rPr>
+      </w:pPr>
+      <w:r>
+        <w:rPr>
+          <w:rFonts w:eastAsia="等线"/>
+          <w:lang w:eastAsia="zh-CN"/>
+        </w:rPr>
+        <w:tab/>
+      </w:r>
+      <w:r>
+        <w:rPr>
+          <w:rFonts w:eastAsia="等线" w:hint="eastAsia"/>
+          <w:lang w:eastAsia="zh-CN"/>
+        </w:rPr>
+        <w:t>这是一些提示：</w:t>
+      </w:r>
+    </w:p>
+    <w:p>
+      <w:pPr>
+        <w:rPr>
+          <w:rFonts w:eastAsia="等线"/>
+          <w:lang w:eastAsia="zh-CN"/>
+        </w:rPr>
+      </w:pPr>
+      <w:r>
+        <w:rPr>
+          <w:rFonts w:eastAsia="等线"/>
+          <w:lang w:eastAsia="zh-CN"/>
+        </w:rPr>
+        <w:tab/>
+      </w:r>
+      <w:r>
+        <w:rPr>
+          <w:rFonts w:eastAsia="等线" w:hint="eastAsia"/>
+          <w:lang w:eastAsia="zh-CN"/>
+        </w:rPr>
+        <w:t>1</w:t>
+      </w:r>
+      <w:r>
+        <w:rPr>
+          <w:rFonts w:eastAsia="等线" w:hint="eastAsia"/>
+          <w:lang w:eastAsia="zh-CN"/>
+        </w:rPr>
+        <w:t>，</w:t>
+      </w:r>
+      <w:r>
+        <w:rPr>
+          <w:rFonts w:eastAsia="等线" w:hint="eastAsia"/>
+          <w:lang w:eastAsia="zh-CN"/>
+        </w:rPr>
+        <w:t>阅读</w:t>
+      </w:r>
+      <w:r>
+        <w:rPr>
+          <w:rFonts w:eastAsia="等线" w:hint="eastAsia"/>
+          <w:lang w:eastAsia="zh-CN"/>
+        </w:rPr>
+        <w:t>xv</w:t>
+      </w:r>
+      <w:r>
+        <w:rPr>
+          <w:rFonts w:eastAsia="等线"/>
+          <w:lang w:eastAsia="zh-CN"/>
+        </w:rPr>
+        <w:t>6</w:t>
+      </w:r>
+      <w:r>
+        <w:rPr>
+          <w:rFonts w:eastAsia="等线" w:hint="eastAsia"/>
+          <w:lang w:eastAsia="zh-CN"/>
+        </w:rPr>
+        <w:t>书中</w:t>
+      </w:r>
+      <w:r>
+        <w:rPr>
+          <w:rFonts w:eastAsia="等线" w:hint="eastAsia"/>
+          <w:lang w:eastAsia="zh-CN"/>
+        </w:rPr>
+        <w:t>block</w:t>
+      </w:r>
+      <w:r>
+        <w:rPr>
+          <w:rFonts w:eastAsia="等线"/>
+          <w:lang w:eastAsia="zh-CN"/>
+        </w:rPr>
+        <w:t xml:space="preserve"> cache</w:t>
+      </w:r>
+      <w:r>
+        <w:rPr>
+          <w:rFonts w:eastAsia="等线" w:hint="eastAsia"/>
+          <w:lang w:eastAsia="zh-CN"/>
+        </w:rPr>
+        <w:t>的描述（章节：</w:t>
+      </w:r>
+      <w:r>
+        <w:rPr>
+          <w:rFonts w:eastAsia="等线" w:hint="eastAsia"/>
+          <w:lang w:eastAsia="zh-CN"/>
+        </w:rPr>
+        <w:t>8.</w:t>
+      </w:r>
+      <w:r>
+        <w:rPr>
+          <w:rFonts w:eastAsia="等线"/>
+          <w:lang w:eastAsia="zh-CN"/>
+        </w:rPr>
+        <w:t>1-8.3</w:t>
+      </w:r>
+      <w:r>
+        <w:rPr>
+          <w:rFonts w:eastAsia="等线"/>
+          <w:lang w:eastAsia="zh-CN"/>
+        </w:rPr>
+        <w:t>）</w:t>
+      </w:r>
+      <w:r>
+        <w:rPr>
+          <w:rFonts w:eastAsia="等线" w:hint="eastAsia"/>
+          <w:lang w:eastAsia="zh-CN"/>
+        </w:rPr>
+        <w:t>。</w:t>
+      </w:r>
+    </w:p>
+    <w:p>
+      <w:pPr>
+        <w:rPr>
+          <w:rFonts w:eastAsia="等线"/>
+          <w:lang w:eastAsia="zh-CN"/>
+        </w:rPr>
+      </w:pPr>
+      <w:r>
+        <w:rPr>
+          <w:rFonts w:eastAsia="等线"/>
+          <w:lang w:eastAsia="zh-CN"/>
+        </w:rPr>
+        <w:tab/>
+      </w:r>
+      <w:r>
+        <w:rPr>
+          <w:rFonts w:eastAsia="等线" w:hint="eastAsia"/>
+          <w:lang w:eastAsia="zh-CN"/>
+        </w:rPr>
+        <w:t>2</w:t>
+      </w:r>
+      <w:r>
+        <w:rPr>
+          <w:rFonts w:eastAsia="等线" w:hint="eastAsia"/>
+          <w:lang w:eastAsia="zh-CN"/>
+        </w:rPr>
+        <w:t>，</w:t>
+      </w:r>
+      <w:r>
+        <w:rPr>
+          <w:rFonts w:eastAsia="等线" w:hint="eastAsia"/>
+          <w:lang w:eastAsia="zh-CN"/>
+        </w:rPr>
+        <w:t>使用固定数量的</w:t>
+      </w:r>
+      <w:r>
+        <w:rPr>
+          <w:rFonts w:eastAsia="等线" w:hint="eastAsia"/>
+          <w:lang w:eastAsia="zh-CN"/>
+        </w:rPr>
+        <w:t>buckets</w:t>
+      </w:r>
+      <w:r>
+        <w:rPr>
+          <w:rFonts w:eastAsia="等线" w:hint="eastAsia"/>
+          <w:lang w:eastAsia="zh-CN"/>
+        </w:rPr>
+        <w:t>，并不</w:t>
+      </w:r>
+      <w:r>
+        <w:rPr>
+          <w:rFonts w:eastAsia="等线" w:hint="eastAsia"/>
+          <w:lang w:eastAsia="zh-CN"/>
+        </w:rPr>
+        <w:t>动态</w:t>
+      </w:r>
+      <w:r>
+        <w:rPr>
+          <w:rFonts w:eastAsia="等线" w:hint="eastAsia"/>
+          <w:lang w:eastAsia="zh-CN"/>
+        </w:rPr>
+        <w:t>扩容</w:t>
+      </w:r>
+      <w:r>
+        <w:rPr>
+          <w:rFonts w:eastAsia="等线" w:hint="eastAsia"/>
+          <w:lang w:eastAsia="zh-CN"/>
+        </w:rPr>
+        <w:t>hasm</w:t>
+      </w:r>
+      <w:r>
+        <w:rPr>
+          <w:rFonts w:eastAsia="等线"/>
+          <w:lang w:eastAsia="zh-CN"/>
+        </w:rPr>
+        <w:t>b</w:t>
+      </w:r>
+      <w:r>
+        <w:rPr>
+          <w:rFonts w:eastAsia="等线" w:hint="eastAsia"/>
+          <w:lang w:eastAsia="zh-CN"/>
+        </w:rPr>
+        <w:t>表</w:t>
+      </w:r>
+      <w:r>
+        <w:rPr>
+          <w:rFonts w:eastAsia="等线" w:hint="eastAsia"/>
+          <w:lang w:eastAsia="zh-CN"/>
+        </w:rPr>
+        <w:t>是可以的。</w:t>
+      </w:r>
+      <w:r>
+        <w:rPr>
+          <w:rFonts w:eastAsia="等线" w:hint="eastAsia"/>
+          <w:lang w:eastAsia="zh-CN"/>
+        </w:rPr>
+        <w:t>使用素数（例如</w:t>
+      </w:r>
+      <w:r>
+        <w:rPr>
+          <w:rFonts w:eastAsia="等线" w:hint="eastAsia"/>
+          <w:lang w:eastAsia="zh-CN"/>
+        </w:rPr>
+        <w:t>13</w:t>
+      </w:r>
+      <w:r>
+        <w:rPr>
+          <w:rFonts w:eastAsia="等线" w:hint="eastAsia"/>
+          <w:lang w:eastAsia="zh-CN"/>
+        </w:rPr>
+        <w:t>）</w:t>
+      </w:r>
+      <w:r>
+        <w:rPr>
+          <w:rFonts w:eastAsia="等线" w:hint="eastAsia"/>
+          <w:lang w:eastAsia="zh-CN"/>
+        </w:rPr>
+        <w:t>个</w:t>
+      </w:r>
+      <w:r>
+        <w:rPr>
+          <w:rFonts w:eastAsia="等线" w:hint="eastAsia"/>
+          <w:lang w:eastAsia="zh-CN"/>
+        </w:rPr>
+        <w:t>buckets</w:t>
+      </w:r>
+      <w:r>
+        <w:rPr>
+          <w:rFonts w:eastAsia="等线" w:hint="eastAsia"/>
+          <w:lang w:eastAsia="zh-CN"/>
+        </w:rPr>
+        <w:t>来减少哈希碰撞的可能性。</w:t>
+      </w:r>
+    </w:p>
+    <w:p>
+      <w:pPr>
+        <w:rPr>
+          <w:rFonts w:eastAsia="等线"/>
+          <w:lang w:eastAsia="zh-CN"/>
+        </w:rPr>
+      </w:pPr>
+      <w:r>
+        <w:rPr>
+          <w:rFonts w:eastAsia="等线"/>
+          <w:lang w:eastAsia="zh-CN"/>
+        </w:rPr>
+        <w:tab/>
+      </w:r>
+      <w:r>
+        <w:rPr>
+          <w:rFonts w:eastAsia="等线" w:hint="eastAsia"/>
+          <w:lang w:eastAsia="zh-CN"/>
+        </w:rPr>
+        <w:t>3</w:t>
+      </w:r>
+      <w:r>
+        <w:rPr>
+          <w:rFonts w:eastAsia="等线" w:hint="eastAsia"/>
+          <w:lang w:eastAsia="zh-CN"/>
+        </w:rPr>
+        <w:t>，</w:t>
+      </w:r>
+      <w:r>
+        <w:rPr>
+          <w:rFonts w:eastAsia="等线" w:hint="eastAsia"/>
+          <w:lang w:eastAsia="zh-CN"/>
+        </w:rPr>
+        <w:t>当</w:t>
+      </w:r>
+      <w:r>
+        <w:rPr>
+          <w:rFonts w:eastAsia="等线" w:hint="eastAsia"/>
+          <w:lang w:eastAsia="zh-CN"/>
+        </w:rPr>
+        <w:t>buffer</w:t>
+      </w:r>
+      <w:r>
+        <w:rPr>
+          <w:rFonts w:eastAsia="等线" w:hint="eastAsia"/>
+          <w:lang w:eastAsia="zh-CN"/>
+        </w:rPr>
+        <w:t>没有被找到，在哈希表中找一个</w:t>
+      </w:r>
+      <w:r>
+        <w:rPr>
+          <w:rFonts w:eastAsia="等线" w:hint="eastAsia"/>
+          <w:lang w:eastAsia="zh-CN"/>
+        </w:rPr>
+        <w:t>buffer</w:t>
+      </w:r>
+      <w:r>
+        <w:rPr>
+          <w:rFonts w:eastAsia="等线" w:hint="eastAsia"/>
+          <w:lang w:eastAsia="zh-CN"/>
+        </w:rPr>
+        <w:t>，并给该</w:t>
+      </w:r>
+      <w:r>
+        <w:rPr>
+          <w:rFonts w:eastAsia="等线" w:hint="eastAsia"/>
+          <w:lang w:eastAsia="zh-CN"/>
+        </w:rPr>
+        <w:t>buffer</w:t>
+      </w:r>
+      <w:r>
+        <w:rPr>
+          <w:rFonts w:eastAsia="等线" w:hint="eastAsia"/>
+          <w:lang w:eastAsia="zh-CN"/>
+        </w:rPr>
+        <w:t>分配一个</w:t>
+      </w:r>
+      <w:r>
+        <w:rPr>
+          <w:rFonts w:eastAsia="等线" w:hint="eastAsia"/>
+          <w:lang w:eastAsia="zh-CN"/>
+        </w:rPr>
+        <w:t>entry</w:t>
+      </w:r>
+      <w:r>
+        <w:rPr>
+          <w:rFonts w:eastAsia="等线" w:hint="eastAsia"/>
+          <w:lang w:eastAsia="zh-CN"/>
+        </w:rPr>
+        <w:t>必须是原子的</w:t>
+      </w:r>
+    </w:p>
+    <w:p>
+      <w:pPr>
+        <w:rPr>
+          <w:rFonts w:eastAsia="等线"/>
+          <w:lang w:eastAsia="zh-CN"/>
+        </w:rPr>
+      </w:pPr>
+      <w:r>
+        <w:rPr>
+          <w:rFonts w:eastAsia="等线"/>
+          <w:lang w:eastAsia="zh-CN"/>
+        </w:rPr>
+        <w:tab/>
+      </w:r>
+      <w:r>
+        <w:rPr>
+          <w:rFonts w:eastAsia="等线" w:hint="eastAsia"/>
+          <w:lang w:eastAsia="zh-CN"/>
+        </w:rPr>
+        <w:t>4</w:t>
+      </w:r>
+      <w:r>
+        <w:rPr>
+          <w:rFonts w:eastAsia="等线" w:hint="eastAsia"/>
+          <w:lang w:eastAsia="zh-CN"/>
+        </w:rPr>
+        <w:t>，</w:t>
+      </w:r>
+      <w:r>
+        <w:rPr>
+          <w:rFonts w:eastAsia="等线" w:hint="eastAsia"/>
+          <w:lang w:eastAsia="zh-CN"/>
+        </w:rPr>
+        <w:t>移除</w:t>
+      </w:r>
+      <w:r>
+        <w:rPr>
+          <w:rFonts w:eastAsia="等线" w:hint="eastAsia"/>
+          <w:lang w:eastAsia="zh-CN"/>
+        </w:rPr>
+        <w:t>list</w:t>
+      </w:r>
+      <w:r>
+        <w:rPr>
+          <w:rFonts w:eastAsia="等线" w:hint="eastAsia"/>
+          <w:lang w:eastAsia="zh-CN"/>
+        </w:rPr>
+        <w:t>的所有</w:t>
+      </w:r>
+      <w:r>
+        <w:rPr>
+          <w:rFonts w:eastAsia="等线" w:hint="eastAsia"/>
+          <w:lang w:eastAsia="zh-CN"/>
+        </w:rPr>
+        <w:t>buffers</w:t>
+      </w:r>
+      <w:r>
+        <w:rPr>
+          <w:rFonts w:eastAsia="等线" w:hint="eastAsia"/>
+          <w:lang w:eastAsia="zh-CN"/>
+        </w:rPr>
+        <w:t>（</w:t>
+      </w:r>
+      <w:r>
+        <w:rPr>
+          <w:rFonts w:eastAsia="等线" w:hint="eastAsia"/>
+          <w:lang w:eastAsia="zh-CN"/>
+        </w:rPr>
+        <w:t>bcache</w:t>
+      </w:r>
+      <w:r>
+        <w:rPr>
+          <w:rFonts w:eastAsia="等线"/>
+          <w:lang w:eastAsia="zh-CN"/>
+        </w:rPr>
+        <w:t>.head</w:t>
+      </w:r>
+      <w:r>
+        <w:rPr>
+          <w:rFonts w:eastAsia="等线" w:hint="eastAsia"/>
+          <w:lang w:eastAsia="zh-CN"/>
+        </w:rPr>
+        <w:t>等等）</w:t>
+      </w:r>
+      <w:r>
+        <w:rPr>
+          <w:rFonts w:eastAsia="等线" w:hint="eastAsia"/>
+          <w:lang w:eastAsia="zh-CN"/>
+        </w:rPr>
+        <w:t>，不再用最后使用时间来标定</w:t>
+      </w:r>
+      <w:r>
+        <w:rPr>
+          <w:rFonts w:eastAsia="等线" w:hint="eastAsia"/>
+          <w:lang w:eastAsia="zh-CN"/>
+        </w:rPr>
+        <w:t>buffers</w:t>
+      </w:r>
+      <w:r>
+        <w:rPr>
+          <w:rFonts w:eastAsia="等线" w:hint="eastAsia"/>
+          <w:lang w:eastAsia="zh-CN"/>
+        </w:rPr>
+        <w:t>。</w:t>
+      </w:r>
+      <w:r>
+        <w:rPr>
+          <w:rFonts w:eastAsia="等线" w:hint="eastAsia"/>
+          <w:lang w:eastAsia="zh-CN"/>
+        </w:rPr>
+        <w:t>（如，</w:t>
+      </w:r>
+      <w:r>
+        <w:rPr>
+          <w:rFonts w:eastAsia="等线" w:hint="eastAsia"/>
+          <w:lang w:eastAsia="zh-CN"/>
+        </w:rPr>
+        <w:t>kernel</w:t>
+      </w:r>
+      <w:r>
+        <w:rPr>
+          <w:rFonts w:eastAsia="等线"/>
+          <w:lang w:eastAsia="zh-CN"/>
+        </w:rPr>
+        <w:t>/trap.c</w:t>
+      </w:r>
+      <w:r>
+        <w:rPr>
+          <w:rFonts w:eastAsia="等线" w:hint="eastAsia"/>
+          <w:lang w:eastAsia="zh-CN"/>
+        </w:rPr>
+        <w:t>中用的</w:t>
+      </w:r>
+      <w:r>
+        <w:rPr>
+          <w:rFonts w:eastAsia="等线" w:hint="eastAsia"/>
+          <w:lang w:eastAsia="zh-CN"/>
+        </w:rPr>
+        <w:t>ti</w:t>
+      </w:r>
+      <w:r>
+        <w:rPr>
+          <w:rFonts w:eastAsia="等线" w:hint="eastAsia"/>
+          <w:lang w:eastAsia="zh-CN"/>
+        </w:rPr>
+        <w:lastRenderedPageBreak/>
+        <w:t>cks</w:t>
+      </w:r>
+      <w:r>
+        <w:rPr>
+          <w:rFonts w:eastAsia="等线" w:hint="eastAsia"/>
+          <w:lang w:eastAsia="zh-CN"/>
+        </w:rPr>
+        <w:t>）</w:t>
+      </w:r>
+      <w:r>
+        <w:rPr>
+          <w:rFonts w:eastAsia="等线" w:hint="eastAsia"/>
+          <w:lang w:eastAsia="zh-CN"/>
+        </w:rPr>
+        <w:t>。因为这个改变，</w:t>
+      </w:r>
+      <w:r>
+        <w:rPr>
+          <w:rFonts w:eastAsia="等线" w:hint="eastAsia"/>
+          <w:lang w:eastAsia="zh-CN"/>
+        </w:rPr>
+        <w:t>brelse</w:t>
+      </w:r>
+      <w:r>
+        <w:rPr>
+          <w:rFonts w:eastAsia="等线" w:hint="eastAsia"/>
+          <w:lang w:eastAsia="zh-CN"/>
+        </w:rPr>
+        <w:t>无需获取</w:t>
+      </w:r>
+      <w:r>
+        <w:rPr>
+          <w:rFonts w:eastAsia="等线" w:hint="eastAsia"/>
+          <w:lang w:eastAsia="zh-CN"/>
+        </w:rPr>
+        <w:t>bcache</w:t>
+      </w:r>
+      <w:r>
+        <w:rPr>
+          <w:rFonts w:eastAsia="等线"/>
+          <w:lang w:eastAsia="zh-CN"/>
+        </w:rPr>
+        <w:t xml:space="preserve"> lock</w:t>
+      </w:r>
+      <w:r>
+        <w:rPr>
+          <w:rFonts w:eastAsia="等线" w:hint="eastAsia"/>
+          <w:lang w:eastAsia="zh-CN"/>
+        </w:rPr>
+        <w:t>，</w:t>
+      </w:r>
+      <w:r>
+        <w:rPr>
+          <w:rFonts w:eastAsia="等线" w:hint="eastAsia"/>
+          <w:lang w:eastAsia="zh-CN"/>
+        </w:rPr>
+        <w:t>bget</w:t>
+      </w:r>
+      <w:r>
+        <w:rPr>
+          <w:rFonts w:eastAsia="等线" w:hint="eastAsia"/>
+          <w:lang w:eastAsia="zh-CN"/>
+        </w:rPr>
+        <w:t>可以基于时间标定选择</w:t>
+      </w:r>
+      <w:r>
+        <w:rPr>
+          <w:rFonts w:eastAsia="等线" w:hint="eastAsia"/>
+          <w:lang w:eastAsia="zh-CN"/>
+        </w:rPr>
+        <w:t>L</w:t>
+      </w:r>
+      <w:r>
+        <w:rPr>
+          <w:rFonts w:eastAsia="等线"/>
+          <w:lang w:eastAsia="zh-CN"/>
+        </w:rPr>
+        <w:t xml:space="preserve">RU </w:t>
+      </w:r>
+      <w:r>
+        <w:rPr>
+          <w:rFonts w:eastAsia="等线" w:hint="eastAsia"/>
+          <w:lang w:eastAsia="zh-CN"/>
+        </w:rPr>
+        <w:t>block</w:t>
+      </w:r>
+      <w:r>
+        <w:rPr>
+          <w:rFonts w:eastAsia="等线" w:hint="eastAsia"/>
+          <w:lang w:eastAsia="zh-CN"/>
+        </w:rPr>
+        <w:t>。</w:t>
+      </w:r>
+    </w:p>
+    <w:p>
+      <w:pPr>
+        <w:rPr>
+          <w:rFonts w:eastAsia="等线"/>
+          <w:lang w:eastAsia="zh-CN"/>
+        </w:rPr>
+      </w:pPr>
+      <w:r>
+        <w:rPr>
+          <w:rFonts w:eastAsia="等线"/>
+          <w:lang w:eastAsia="zh-CN"/>
+        </w:rPr>
+        <w:tab/>
+      </w:r>
+      <w:r>
+        <w:rPr>
+          <w:rFonts w:eastAsia="等线" w:hint="eastAsia"/>
+          <w:lang w:eastAsia="zh-CN"/>
+        </w:rPr>
+        <w:t>5</w:t>
+      </w:r>
+      <w:r>
+        <w:rPr>
+          <w:rFonts w:eastAsia="等线" w:hint="eastAsia"/>
+          <w:lang w:eastAsia="zh-CN"/>
+        </w:rPr>
+        <w:t>，</w:t>
+      </w:r>
+      <w:r>
+        <w:rPr>
+          <w:rFonts w:eastAsia="等线" w:hint="eastAsia"/>
+          <w:lang w:eastAsia="zh-CN"/>
+        </w:rPr>
+        <w:t>bget</w:t>
+      </w:r>
+      <w:r>
+        <w:rPr>
+          <w:rFonts w:eastAsia="等线" w:hint="eastAsia"/>
+          <w:lang w:eastAsia="zh-CN"/>
+        </w:rPr>
+        <w:t>中串行化删除是可以的。</w:t>
+      </w:r>
+      <w:r>
+        <w:rPr>
+          <w:rFonts w:eastAsia="等线" w:hint="eastAsia"/>
+          <w:lang w:eastAsia="zh-CN"/>
+        </w:rPr>
+        <w:t>（</w:t>
+      </w:r>
+      <w:r>
+        <w:rPr>
+          <w:rFonts w:eastAsia="等线" w:hint="eastAsia"/>
+          <w:lang w:eastAsia="zh-CN"/>
+        </w:rPr>
+        <w:t>例如，当在</w:t>
       </w:r>
       <w:r>
         <w:rPr>
@@ -6871,21 +8227,78 @@
           <w:rFonts w:eastAsia="等线" w:hint="eastAsia"/>
           <w:lang w:eastAsia="zh-CN"/>
         </w:rPr>
-        <w:t>中的争用比</w:t>
-      </w:r>
-      <w:r>
-        <w:rPr>
-          <w:rFonts w:eastAsia="等线" w:hint="eastAsia"/>
-          <w:lang w:eastAsia="zh-CN"/>
-        </w:rPr>
-        <w:t>kalloc</w:t>
-      </w:r>
-      <w:r>
-        <w:rPr>
-          <w:rFonts w:eastAsia="等线" w:hint="eastAsia"/>
-          <w:lang w:eastAsia="zh-CN"/>
-        </w:rPr>
-        <w:t>更困难，因为</w:t>
+        <w:t>中没查到时，</w:t>
+      </w:r>
+      <w:r>
+        <w:rPr>
+          <w:rFonts w:eastAsia="等线" w:hint="eastAsia"/>
+          <w:lang w:eastAsia="zh-CN"/>
+        </w:rPr>
+        <w:t>bget</w:t>
+      </w:r>
+      <w:r>
+        <w:rPr>
+          <w:rFonts w:eastAsia="等线" w:hint="eastAsia"/>
+          <w:lang w:eastAsia="zh-CN"/>
+        </w:rPr>
+        <w:t>中选择一个</w:t>
+      </w:r>
+      <w:r>
+        <w:rPr>
+          <w:rFonts w:eastAsia="等线" w:hint="eastAsia"/>
+          <w:lang w:eastAsia="zh-CN"/>
+        </w:rPr>
+        <w:t>buffer</w:t>
+      </w:r>
+      <w:r>
+        <w:rPr>
+          <w:rFonts w:eastAsia="等线" w:hint="eastAsia"/>
+          <w:lang w:eastAsia="zh-CN"/>
+        </w:rPr>
+        <w:t>来重用</w:t>
+      </w:r>
+      <w:r>
+        <w:rPr>
+          <w:rFonts w:eastAsia="等线" w:hint="eastAsia"/>
+          <w:lang w:eastAsia="zh-CN"/>
+        </w:rPr>
+        <w:t>）</w:t>
+      </w:r>
+    </w:p>
+    <w:p>
+      <w:pPr>
+        <w:rPr>
+          <w:rFonts w:eastAsia="等线"/>
+          <w:lang w:eastAsia="zh-CN"/>
+        </w:rPr>
+      </w:pPr>
+      <w:r>
+        <w:rPr>
+          <w:rFonts w:eastAsia="等线"/>
+          <w:lang w:eastAsia="zh-CN"/>
+        </w:rPr>
+        <w:tab/>
+      </w:r>
+      <w:r>
+        <w:rPr>
+          <w:rFonts w:eastAsia="等线" w:hint="eastAsia"/>
+          <w:lang w:eastAsia="zh-CN"/>
+        </w:rPr>
+        <w:t>6</w:t>
+      </w:r>
+      <w:r>
+        <w:rPr>
+          <w:rFonts w:eastAsia="等线" w:hint="eastAsia"/>
+          <w:lang w:eastAsia="zh-CN"/>
+        </w:rPr>
+        <w:t>，</w:t>
+      </w:r>
+      <w:r>
+        <w:rPr>
+          <w:rFonts w:eastAsia="等线" w:hint="eastAsia"/>
+          <w:lang w:eastAsia="zh-CN"/>
+        </w:rPr>
+        <w:t>你的方案，在一些常见中可能需要持有两个锁；例如，在移除期间，你可能需要持有</w:t>
       </w:r>
       <w:r>
         <w:rPr>
@@ -6899,84 +8312,71 @@
           <w:rFonts w:eastAsia="等线"/>
           <w:lang w:eastAsia="zh-CN"/>
         </w:rPr>
-        <w:t xml:space="preserve"> </w:t>
-      </w:r>
-      <w:r>
-        <w:rPr>
-          <w:rFonts w:eastAsia="等线" w:hint="eastAsia"/>
-          <w:lang w:eastAsia="zh-CN"/>
-        </w:rPr>
-        <w:t>buffers</w:t>
-      </w:r>
-      <w:r>
-        <w:rPr>
-          <w:rFonts w:eastAsia="等线" w:hint="eastAsia"/>
-          <w:lang w:eastAsia="zh-CN"/>
-        </w:rPr>
-        <w:t>确实在多进程间共享。</w:t>
-      </w:r>
-      <w:r>
-        <w:rPr>
-          <w:rFonts w:eastAsia="等线" w:hint="eastAsia"/>
-          <w:lang w:eastAsia="zh-CN"/>
-        </w:rPr>
-        <w:t>对于</w:t>
-      </w:r>
-      <w:r>
-        <w:rPr>
-          <w:rFonts w:eastAsia="等线" w:hint="eastAsia"/>
-          <w:lang w:eastAsia="zh-CN"/>
-        </w:rPr>
-        <w:t>kalloc</w:t>
-      </w:r>
-      <w:r>
-        <w:rPr>
-          <w:rFonts w:eastAsia="等线" w:hint="eastAsia"/>
-          <w:lang w:eastAsia="zh-CN"/>
-        </w:rPr>
-        <w:t>，给每个</w:t>
-      </w:r>
-      <w:r>
-        <w:rPr>
-          <w:rFonts w:eastAsia="等线" w:hint="eastAsia"/>
-          <w:lang w:eastAsia="zh-CN"/>
-        </w:rPr>
-        <w:t>C</w:t>
-      </w:r>
-      <w:r>
-        <w:rPr>
-          <w:rFonts w:eastAsia="等线"/>
-          <w:lang w:eastAsia="zh-CN"/>
-        </w:rPr>
-        <w:t>PU</w:t>
-      </w:r>
-      <w:r>
-        <w:rPr>
-          <w:rFonts w:eastAsia="等线" w:hint="eastAsia"/>
-          <w:lang w:eastAsia="zh-CN"/>
-        </w:rPr>
-        <w:t>它自己的</w:t>
-      </w:r>
-      <w:r>
-        <w:rPr>
-          <w:rFonts w:eastAsia="等线" w:hint="eastAsia"/>
-          <w:lang w:eastAsia="zh-CN"/>
-        </w:rPr>
-        <w:t>allocator</w:t>
-      </w:r>
-      <w:r>
-        <w:rPr>
-          <w:rFonts w:eastAsia="等线" w:hint="eastAsia"/>
-          <w:lang w:eastAsia="zh-CN"/>
-        </w:rPr>
-        <w:t>可以减少绝大多数争用；</w:t>
-      </w:r>
-      <w:r>
-        <w:rPr>
-          <w:rFonts w:eastAsia="等线" w:hint="eastAsia"/>
-          <w:lang w:eastAsia="zh-CN"/>
-        </w:rPr>
-        <w:t>它们不会对</w:t>
+        <w:t xml:space="preserve"> lock</w:t>
+      </w:r>
+      <w:r>
+        <w:rPr>
+          <w:rFonts w:eastAsia="等线" w:hint="eastAsia"/>
+          <w:lang w:eastAsia="zh-CN"/>
+        </w:rPr>
+        <w:t>和每个</w:t>
+      </w:r>
+      <w:r>
+        <w:rPr>
+          <w:rFonts w:eastAsia="等线" w:hint="eastAsia"/>
+          <w:lang w:eastAsia="zh-CN"/>
+        </w:rPr>
+        <w:t>bucket</w:t>
+      </w:r>
+      <w:r>
+        <w:rPr>
+          <w:rFonts w:eastAsia="等线" w:hint="eastAsia"/>
+          <w:lang w:eastAsia="zh-CN"/>
+        </w:rPr>
+        <w:t>的</w:t>
+      </w:r>
+      <w:r>
+        <w:rPr>
+          <w:rFonts w:eastAsia="等线" w:hint="eastAsia"/>
+          <w:lang w:eastAsia="zh-CN"/>
+        </w:rPr>
+        <w:t>lock</w:t>
+      </w:r>
+      <w:r>
+        <w:rPr>
+          <w:rFonts w:eastAsia="等线" w:hint="eastAsia"/>
+          <w:lang w:eastAsia="zh-CN"/>
+        </w:rPr>
+        <w:t>。确保你避免死锁。</w:t>
+      </w:r>
+    </w:p>
+    <w:p>
+      <w:pPr>
+        <w:rPr>
+          <w:rFonts w:eastAsia="等线"/>
+          <w:lang w:eastAsia="zh-CN"/>
+        </w:rPr>
+      </w:pPr>
+      <w:r>
+        <w:rPr>
+          <w:rFonts w:eastAsia="等线"/>
+          <w:lang w:eastAsia="zh-CN"/>
+        </w:rPr>
+        <w:tab/>
+      </w:r>
+      <w:r>
+        <w:rPr>
+          <w:rFonts w:eastAsia="等线" w:hint="eastAsia"/>
+          <w:lang w:eastAsia="zh-CN"/>
+        </w:rPr>
+        <w:t>7</w:t>
+      </w:r>
+      <w:r>
+        <w:rPr>
+          <w:rFonts w:eastAsia="等线" w:hint="eastAsia"/>
+          <w:lang w:eastAsia="zh-CN"/>
+        </w:rPr>
+        <w:t>，当取代一个</w:t>
       </w:r>
       <w:r>
         <w:rPr>
@@ -6987,24 +8387,122 @@
       </w:r>
       <w:r>
         <w:rPr>
-          <w:rFonts w:eastAsia="等线"/>
-          <w:lang w:eastAsia="zh-CN"/>
-        </w:rPr>
-        <w:t xml:space="preserve"> </w:t>
-      </w:r>
-      <w:r>
-        <w:rPr>
-          <w:rFonts w:eastAsia="等线" w:hint="eastAsia"/>
-          <w:lang w:eastAsia="zh-CN"/>
-        </w:rPr>
-        <w:t>cache</w:t>
-      </w:r>
-      <w:r>
-        <w:rPr>
-          <w:rFonts w:eastAsia="等线" w:hint="eastAsia"/>
-          <w:lang w:eastAsia="zh-CN"/>
-        </w:rPr>
-        <w:t>起作用</w:t>
+          <w:rFonts w:eastAsia="等线" w:hint="eastAsia"/>
+          <w:lang w:eastAsia="zh-CN"/>
+        </w:rPr>
+        <w:t>，你可能移动一个</w:t>
+      </w:r>
+      <w:r>
+        <w:rPr>
+          <w:rFonts w:eastAsia="等线" w:hint="eastAsia"/>
+          <w:lang w:eastAsia="zh-CN"/>
+        </w:rPr>
+        <w:t>struct</w:t>
+      </w:r>
+      <w:r>
+        <w:rPr>
+          <w:rFonts w:eastAsia="等线"/>
+          <w:lang w:eastAsia="zh-CN"/>
+        </w:rPr>
+        <w:t xml:space="preserve"> buf</w:t>
+      </w:r>
+      <w:r>
+        <w:rPr>
+          <w:rFonts w:eastAsia="等线" w:hint="eastAsia"/>
+          <w:lang w:eastAsia="zh-CN"/>
+        </w:rPr>
+        <w:t>从一个</w:t>
+      </w:r>
+      <w:r>
+        <w:rPr>
+          <w:rFonts w:eastAsia="等线" w:hint="eastAsia"/>
+          <w:lang w:eastAsia="zh-CN"/>
+        </w:rPr>
+        <w:t>bucket</w:t>
+      </w:r>
+      <w:r>
+        <w:rPr>
+          <w:rFonts w:eastAsia="等线" w:hint="eastAsia"/>
+          <w:lang w:eastAsia="zh-CN"/>
+        </w:rPr>
+        <w:t>到另外一个</w:t>
+      </w:r>
+      <w:r>
+        <w:rPr>
+          <w:rFonts w:eastAsia="等线" w:hint="eastAsia"/>
+          <w:lang w:eastAsia="zh-CN"/>
+        </w:rPr>
+        <w:t>bucket</w:t>
+      </w:r>
+      <w:r>
+        <w:rPr>
+          <w:rFonts w:eastAsia="等线" w:hint="eastAsia"/>
+          <w:lang w:eastAsia="zh-CN"/>
+        </w:rPr>
+        <w:t>，因为新</w:t>
+      </w:r>
+      <w:r>
+        <w:rPr>
+          <w:rFonts w:eastAsia="等线" w:hint="eastAsia"/>
+          <w:lang w:eastAsia="zh-CN"/>
+        </w:rPr>
+        <w:t>block</w:t>
+      </w:r>
+      <w:r>
+        <w:rPr>
+          <w:rFonts w:eastAsia="等线" w:hint="eastAsia"/>
+          <w:lang w:eastAsia="zh-CN"/>
+        </w:rPr>
+        <w:t>哈希到一个不同的</w:t>
+      </w:r>
+      <w:r>
+        <w:rPr>
+          <w:rFonts w:eastAsia="等线" w:hint="eastAsia"/>
+          <w:lang w:eastAsia="zh-CN"/>
+        </w:rPr>
+        <w:t>bucket</w:t>
+      </w:r>
+      <w:r>
+        <w:rPr>
+          <w:rFonts w:eastAsia="等线" w:hint="eastAsia"/>
+          <w:lang w:eastAsia="zh-CN"/>
+        </w:rPr>
+        <w:t>。你可能有一个困难情况：新</w:t>
+      </w:r>
+      <w:r>
+        <w:rPr>
+          <w:rFonts w:eastAsia="等线" w:hint="eastAsia"/>
+          <w:lang w:eastAsia="zh-CN"/>
+        </w:rPr>
+        <w:t>block</w:t>
+      </w:r>
+      <w:r>
+        <w:rPr>
+          <w:rFonts w:eastAsia="等线" w:hint="eastAsia"/>
+          <w:lang w:eastAsia="zh-CN"/>
+        </w:rPr>
+        <w:t>可能哈希到与旧</w:t>
+      </w:r>
+      <w:r>
+        <w:rPr>
+          <w:rFonts w:eastAsia="等线" w:hint="eastAsia"/>
+          <w:lang w:eastAsia="zh-CN"/>
+        </w:rPr>
+        <w:t>block</w:t>
+      </w:r>
+      <w:r>
+        <w:rPr>
+          <w:rFonts w:eastAsia="等线" w:hint="eastAsia"/>
+          <w:lang w:eastAsia="zh-CN"/>
+        </w:rPr>
+        <w:t>一样的</w:t>
+      </w:r>
+      <w:r>
+        <w:rPr>
+          <w:rFonts w:eastAsia="等线" w:hint="eastAsia"/>
+          <w:lang w:eastAsia="zh-CN"/>
+        </w:rPr>
+        <w:t>bucket</w:t>
       </w:r>
       <w:r>
         <w:rPr>
@@ -7018,21 +8516,50 @@
           <w:rFonts w:eastAsia="等线" w:hint="eastAsia"/>
           <w:lang w:eastAsia="zh-CN"/>
         </w:rPr>
-        <w:t>我们建议你用哈希表</w:t>
-      </w:r>
-      <w:r>
-        <w:rPr>
-          <w:rFonts w:eastAsia="等线" w:hint="eastAsia"/>
-          <w:lang w:eastAsia="zh-CN"/>
-        </w:rPr>
-        <w:t>（</w:t>
-      </w:r>
-      <w:r>
-        <w:rPr>
-          <w:rFonts w:eastAsia="等线" w:hint="eastAsia"/>
-          <w:lang w:eastAsia="zh-CN"/>
-        </w:rPr>
-        <w:t>每个</w:t>
+        <w:t>确保你在那种情况下避免死锁。</w:t>
+      </w:r>
+    </w:p>
+    <w:p>
+      <w:pPr>
+        <w:rPr>
+          <w:rFonts w:eastAsia="等线"/>
+          <w:lang w:eastAsia="zh-CN"/>
+        </w:rPr>
+      </w:pPr>
+      <w:r>
+        <w:rPr>
+          <w:rFonts w:eastAsia="等线"/>
+          <w:lang w:eastAsia="zh-CN"/>
+        </w:rPr>
+        <w:tab/>
+      </w:r>
+      <w:r>
+        <w:rPr>
+          <w:rFonts w:eastAsia="等线" w:hint="eastAsia"/>
+          <w:lang w:eastAsia="zh-CN"/>
+        </w:rPr>
+        <w:t>8</w:t>
+      </w:r>
+      <w:r>
+        <w:rPr>
+          <w:rFonts w:eastAsia="等线" w:hint="eastAsia"/>
+          <w:lang w:eastAsia="zh-CN"/>
+        </w:rPr>
+        <w:t>，</w:t>
+      </w:r>
+      <w:r>
+        <w:rPr>
+          <w:rFonts w:eastAsia="等线" w:hint="eastAsia"/>
+          <w:lang w:eastAsia="zh-CN"/>
+        </w:rPr>
+        <w:t>一些调试提示：</w:t>
+      </w:r>
+      <w:r>
+        <w:rPr>
+          <w:rFonts w:eastAsia="等线" w:hint="eastAsia"/>
+          <w:lang w:eastAsia="zh-CN"/>
+        </w:rPr>
+        <w:t>实现</w:t>
       </w:r>
       <w:r>
         <w:rPr>
@@ -7046,78 +8573,77 @@
           <w:rFonts w:eastAsia="等线" w:hint="eastAsia"/>
           <w:lang w:eastAsia="zh-CN"/>
         </w:rPr>
-        <w:t>一把锁</w:t>
-      </w:r>
-      <w:r>
-        <w:rPr>
-          <w:rFonts w:eastAsia="等线" w:hint="eastAsia"/>
-          <w:lang w:eastAsia="zh-CN"/>
-        </w:rPr>
-        <w:t>）</w:t>
-      </w:r>
-      <w:r>
-        <w:rPr>
-          <w:rFonts w:eastAsia="等线" w:hint="eastAsia"/>
-          <w:lang w:eastAsia="zh-CN"/>
-        </w:rPr>
-        <w:t>在</w:t>
-      </w:r>
-      <w:r>
-        <w:rPr>
-          <w:rFonts w:eastAsia="等线" w:hint="eastAsia"/>
-          <w:lang w:eastAsia="zh-CN"/>
-        </w:rPr>
-        <w:t>cache</w:t>
-      </w:r>
-      <w:r>
-        <w:rPr>
-          <w:rFonts w:eastAsia="等线" w:hint="eastAsia"/>
-          <w:lang w:eastAsia="zh-CN"/>
-        </w:rPr>
-        <w:t>中查看</w:t>
-      </w:r>
-      <w:r>
-        <w:rPr>
-          <w:rFonts w:eastAsia="等线" w:hint="eastAsia"/>
-          <w:lang w:eastAsia="zh-CN"/>
-        </w:rPr>
-        <w:t>block</w:t>
-      </w:r>
-      <w:r>
-        <w:rPr>
-          <w:rFonts w:eastAsia="等线" w:hint="eastAsia"/>
-          <w:lang w:eastAsia="zh-CN"/>
-        </w:rPr>
-        <w:t>序号</w:t>
-      </w:r>
-      <w:r>
-        <w:rPr>
-          <w:rFonts w:eastAsia="等线" w:hint="eastAsia"/>
-          <w:lang w:eastAsia="zh-CN"/>
-        </w:rPr>
-        <w:t>。</w:t>
-      </w:r>
-    </w:p>
-    <w:p>
-      <w:pPr>
-        <w:rPr>
-          <w:rFonts w:eastAsia="等线" w:hint="eastAsia"/>
-          <w:lang w:eastAsia="zh-CN"/>
-        </w:rPr>
-      </w:pPr>
-      <w:r>
-        <w:rPr>
-          <w:rFonts w:eastAsia="等线"/>
-          <w:lang w:eastAsia="zh-CN"/>
-        </w:rPr>
-        <w:tab/>
-      </w:r>
-      <w:r>
-        <w:rPr>
-          <w:rFonts w:eastAsia="等线" w:hint="eastAsia"/>
-          <w:lang w:eastAsia="zh-CN"/>
-        </w:rPr>
-        <w:t>某些情况下，如果你的方案</w:t>
+        <w:t>锁，但在</w:t>
+      </w:r>
+      <w:r>
+        <w:rPr>
+          <w:rFonts w:eastAsia="等线" w:hint="eastAsia"/>
+          <w:lang w:eastAsia="zh-CN"/>
+        </w:rPr>
+        <w:t>bget</w:t>
+      </w:r>
+      <w:r>
+        <w:rPr>
+          <w:rFonts w:eastAsia="等线" w:hint="eastAsia"/>
+          <w:lang w:eastAsia="zh-CN"/>
+        </w:rPr>
+        <w:t>开始、结束时保留全局</w:t>
+      </w:r>
+      <w:r>
+        <w:rPr>
+          <w:rFonts w:eastAsia="等线" w:hint="eastAsia"/>
+          <w:lang w:eastAsia="zh-CN"/>
+        </w:rPr>
+        <w:t>bcache</w:t>
+      </w:r>
+      <w:r>
+        <w:rPr>
+          <w:rFonts w:eastAsia="等线"/>
+          <w:lang w:eastAsia="zh-CN"/>
+        </w:rPr>
+        <w:t xml:space="preserve">.lock </w:t>
+      </w:r>
+      <w:r>
+        <w:rPr>
+          <w:rFonts w:eastAsia="等线" w:hint="eastAsia"/>
+          <w:lang w:eastAsia="zh-CN"/>
+        </w:rPr>
+        <w:t>acquire</w:t>
+      </w:r>
+      <w:r>
+        <w:rPr>
+          <w:rFonts w:eastAsia="等线"/>
+          <w:lang w:eastAsia="zh-CN"/>
+        </w:rPr>
+        <w:t>/release</w:t>
+      </w:r>
+      <w:r>
+        <w:rPr>
+          <w:rFonts w:eastAsia="等线" w:hint="eastAsia"/>
+          <w:lang w:eastAsia="zh-CN"/>
+        </w:rPr>
+        <w:t>来串行化代码。一旦确保无竞争情况正确时，移除全局锁，处理并发问题。你也可以执行</w:t>
+      </w:r>
+      <w:r>
+        <w:rPr>
+          <w:rFonts w:eastAsia="等线" w:hint="eastAsia"/>
+          <w:lang w:eastAsia="zh-CN"/>
+        </w:rPr>
+        <w:t>make</w:t>
+      </w:r>
+      <w:r>
+        <w:rPr>
+          <w:rFonts w:eastAsia="等线"/>
+          <w:lang w:eastAsia="zh-CN"/>
+        </w:rPr>
+        <w:t xml:space="preserve"> CPUS=1 qemu</w:t>
+      </w:r>
+      <w:r>
+        <w:rPr>
+          <w:rFonts w:eastAsia="等线" w:hint="eastAsia"/>
+          <w:lang w:eastAsia="zh-CN"/>
+        </w:rPr>
+        <w:t>来测试单核。</w:t>
       </w:r>
     </w:p>
     <w:sectPr>

--- a/xv6/实验/locks.docx
+++ b/xv6/实验/locks.docx
@@ -3660,7 +3660,7 @@
           <w:rFonts w:eastAsia="等线" w:hint="eastAsia"/>
           <w:lang w:eastAsia="zh-CN"/>
         </w:rPr>
-        <w:t>创建多个进程重复读取不同文件，为了产生</w:t>
+        <w:t>创建多个进程重复读取不同文件，产生</w:t>
       </w:r>
       <w:r>
         <w:rPr>
@@ -4475,7 +4475,7 @@
           <w:rFonts w:eastAsia="等线" w:hint="eastAsia"/>
           <w:lang w:eastAsia="zh-CN"/>
         </w:rPr>
-        <w:t>你可能会看到不同的输出，但为获取</w:t>
+        <w:t>你可能会看到不同的输出，为获取</w:t>
       </w:r>
       <w:r>
         <w:rPr>
@@ -4615,7 +4615,7 @@
           <w:rFonts w:eastAsia="等线" w:hint="eastAsia"/>
           <w:lang w:eastAsia="zh-CN"/>
         </w:rPr>
-        <w:t>中的引用数量（</w:t>
+        <w:t>的引用数量（</w:t>
       </w:r>
       <w:r>
         <w:rPr>
@@ -4777,7 +4777,14 @@
           <w:rFonts w:eastAsia="等线" w:hint="eastAsia"/>
           <w:lang w:eastAsia="zh-CN"/>
         </w:rPr>
-        <w:t>时，对</w:t>
+        <w:t>时，</w:t>
+      </w:r>
+      <w:r>
+        <w:rPr>
+          <w:rFonts w:eastAsia="等线" w:hint="eastAsia"/>
+          <w:lang w:eastAsia="zh-CN"/>
+        </w:rPr>
+        <w:t>在</w:t>
       </w:r>
       <w:r>
         <w:rPr>
@@ -4791,6 +4798,13 @@
           <w:rFonts w:eastAsia="等线" w:hint="eastAsia"/>
           <w:lang w:eastAsia="zh-CN"/>
         </w:rPr>
+        <w:t>中</w:t>
+      </w:r>
+      <w:r>
+        <w:rPr>
+          <w:rFonts w:eastAsia="等线" w:hint="eastAsia"/>
+          <w:lang w:eastAsia="zh-CN"/>
+        </w:rPr>
         <w:t>所有锁的</w:t>
       </w:r>
       <w:r>
@@ -4826,6 +4840,13 @@
           <w:rFonts w:eastAsia="等线" w:hint="eastAsia"/>
           <w:lang w:eastAsia="zh-CN"/>
         </w:rPr>
+        <w:t>理想状态下，</w:t>
+      </w:r>
+      <w:r>
+        <w:rPr>
+          <w:rFonts w:eastAsia="等线" w:hint="eastAsia"/>
+          <w:lang w:eastAsia="zh-CN"/>
+        </w:rPr>
         <w:t>与</w:t>
       </w:r>
       <w:r>
@@ -4945,7 +4966,21 @@
           <w:rFonts w:eastAsia="等线" w:hint="eastAsia"/>
           <w:lang w:eastAsia="zh-CN"/>
         </w:rPr>
-        <w:t>的并发查看和释放不会再锁上冲突（例如，不得不等待</w:t>
+        <w:t>的并发查看和释放不会再锁上冲突（例如，</w:t>
+      </w:r>
+      <w:r>
+        <w:rPr>
+          <w:rFonts w:eastAsia="等线" w:hint="eastAsia"/>
+          <w:lang w:eastAsia="zh-CN"/>
+        </w:rPr>
+        <w:t>无需</w:t>
+      </w:r>
+      <w:r>
+        <w:rPr>
+          <w:rFonts w:eastAsia="等线" w:hint="eastAsia"/>
+          <w:lang w:eastAsia="zh-CN"/>
+        </w:rPr>
+        <w:t>等待</w:t>
       </w:r>
       <w:r>
         <w:rPr>
@@ -8298,7 +8333,21 @@
           <w:rFonts w:eastAsia="等线" w:hint="eastAsia"/>
           <w:lang w:eastAsia="zh-CN"/>
         </w:rPr>
-        <w:t>你的方案，在一些常见中可能需要持有两个锁；例如，在移除期间，你可能需要持有</w:t>
+        <w:t>你的方案，在一些</w:t>
+      </w:r>
+      <w:r>
+        <w:rPr>
+          <w:rFonts w:eastAsia="等线" w:hint="eastAsia"/>
+          <w:lang w:eastAsia="zh-CN"/>
+        </w:rPr>
+        <w:t>场景</w:t>
+      </w:r>
+      <w:r>
+        <w:rPr>
+          <w:rFonts w:eastAsia="等线" w:hint="eastAsia"/>
+          <w:lang w:eastAsia="zh-CN"/>
+        </w:rPr>
+        <w:t>中可能需要持有两个锁；例如，在移除期间，你可能需要持有</w:t>
       </w:r>
       <w:r>
         <w:rPr>
